--- a/documents/lab2.docx
+++ b/documents/lab2.docx
@@ -128,7 +128,6 @@
         <w:jc w:val="right"/>
         <w:rPr>
           <w:szCs w:val="28"/>
-          <w:lang w:val="en-US"/>
         </w:rPr>
       </w:pPr>
       <w:r>
@@ -180,7 +179,21 @@
         <w:rPr>
           <w:szCs w:val="28"/>
         </w:rPr>
-        <w:t>Грищенко В.С.</w:t>
+        <w:t>Грищенко В.</w:t>
+      </w:r>
+      <w:r>
+        <w:rPr>
+          <w:szCs w:val="28"/>
+        </w:rPr>
+        <w:t>И</w:t>
+      </w:r>
+      <w:bookmarkStart w:id="0" w:name="_GoBack"/>
+      <w:bookmarkEnd w:id="0"/>
+      <w:r>
+        <w:rPr>
+          <w:szCs w:val="28"/>
+        </w:rPr>
+        <w:t>.</w:t>
       </w:r>
     </w:p>
     <w:p>
@@ -236,23 +249,14 @@
     <w:p>
       <w:pPr>
         <w:pStyle w:val="a"/>
-        <w:rPr>
-          <w:lang w:val="en-US"/>
-        </w:rPr>
       </w:pPr>
       <w:r>
         <w:t>Донецк</w:t>
       </w:r>
       <w:r>
-        <w:rPr>
-          <w:lang w:val="en-US"/>
-        </w:rPr>
         <w:t xml:space="preserve"> – 2018</w:t>
       </w:r>
       <w:r>
-        <w:rPr>
-          <w:lang w:val="en-US"/>
-        </w:rPr>
         <w:br w:type="page"/>
       </w:r>
     </w:p>
@@ -265,10 +269,8 @@
           <w:rFonts w:cs="Times New Roman"/>
           <w:sz w:val="20"/>
           <w:szCs w:val="20"/>
-          <w:lang w:val="en-US"/>
-        </w:rPr>
-      </w:pPr>
-      <w:proofErr w:type="spellStart"/>
+        </w:rPr>
+      </w:pPr>
       <w:r>
         <w:rPr>
           <w:rFonts w:cs="Times New Roman"/>
@@ -279,15 +281,22 @@
         <w:lastRenderedPageBreak/>
         <w:t>git</w:t>
       </w:r>
-      <w:proofErr w:type="spellEnd"/>
-      <w:r>
-        <w:rPr>
-          <w:rFonts w:cs="Times New Roman"/>
-          <w:sz w:val="20"/>
-          <w:szCs w:val="20"/>
-          <w:lang w:val="en-US"/>
-        </w:rPr>
-        <w:t xml:space="preserve"> branch</w:t>
+      <w:r>
+        <w:rPr>
+          <w:rFonts w:cs="Times New Roman"/>
+          <w:sz w:val="20"/>
+          <w:szCs w:val="20"/>
+        </w:rPr>
+        <w:t xml:space="preserve"> </w:t>
+      </w:r>
+      <w:r>
+        <w:rPr>
+          <w:rFonts w:cs="Times New Roman"/>
+          <w:sz w:val="20"/>
+          <w:szCs w:val="20"/>
+          <w:lang w:val="en-US"/>
+        </w:rPr>
+        <w:t>branch</w:t>
       </w:r>
     </w:p>
     <w:p>
@@ -359,45 +368,14 @@
           <w:lang w:val="en-US"/>
         </w:rPr>
       </w:pPr>
-      <w:proofErr w:type="spellStart"/>
-      <w:r>
-        <w:rPr>
-          <w:rFonts w:cs="Times New Roman"/>
-          <w:sz w:val="20"/>
-          <w:szCs w:val="20"/>
-          <w:lang w:val="en-US"/>
-        </w:rPr>
-        <w:t>git</w:t>
-      </w:r>
-      <w:proofErr w:type="spellEnd"/>
-      <w:r>
-        <w:rPr>
-          <w:rFonts w:cs="Times New Roman"/>
-          <w:sz w:val="20"/>
-          <w:szCs w:val="20"/>
-          <w:lang w:val="en-US"/>
-        </w:rPr>
-        <w:t xml:space="preserve"> log --all --decorate --</w:t>
-      </w:r>
-      <w:proofErr w:type="spellStart"/>
-      <w:r>
-        <w:rPr>
-          <w:rFonts w:cs="Times New Roman"/>
-          <w:sz w:val="20"/>
-          <w:szCs w:val="20"/>
-          <w:lang w:val="en-US"/>
-        </w:rPr>
-        <w:t>oneline</w:t>
-      </w:r>
-      <w:proofErr w:type="spellEnd"/>
-      <w:r>
-        <w:rPr>
-          <w:rFonts w:cs="Times New Roman"/>
-          <w:sz w:val="20"/>
-          <w:szCs w:val="20"/>
-          <w:lang w:val="en-US"/>
-        </w:rPr>
-        <w:t xml:space="preserve"> --graph</w:t>
+      <w:r>
+        <w:rPr>
+          <w:rFonts w:cs="Times New Roman"/>
+          <w:sz w:val="20"/>
+          <w:szCs w:val="20"/>
+          <w:lang w:val="en-US"/>
+        </w:rPr>
+        <w:t>git log --all --decorate --oneline --graph</w:t>
       </w:r>
     </w:p>
     <w:p>
@@ -485,27 +463,7 @@
           <w:szCs w:val="20"/>
           <w:lang w:val="en-US"/>
         </w:rPr>
-        <w:t xml:space="preserve">* 029bc48 Added a </w:t>
-      </w:r>
-      <w:proofErr w:type="spellStart"/>
-      <w:r>
-        <w:rPr>
-          <w:rFonts w:cs="Times New Roman"/>
-          <w:sz w:val="20"/>
-          <w:szCs w:val="20"/>
-          <w:lang w:val="en-US"/>
-        </w:rPr>
-        <w:t>BlackJack</w:t>
-      </w:r>
-      <w:proofErr w:type="spellEnd"/>
-      <w:r>
-        <w:rPr>
-          <w:rFonts w:cs="Times New Roman"/>
-          <w:sz w:val="20"/>
-          <w:szCs w:val="20"/>
-          <w:lang w:val="en-US"/>
-        </w:rPr>
-        <w:t xml:space="preserve"> class</w:t>
+        <w:t>* 029bc48 Added a BlackJack class</w:t>
       </w:r>
     </w:p>
     <w:p>
@@ -639,8 +597,6 @@
         </w:rPr>
         <w:t>* 2c28d9d Initial commit</w:t>
       </w:r>
-      <w:bookmarkStart w:id="0" w:name="_GoBack"/>
-      <w:bookmarkEnd w:id="0"/>
     </w:p>
     <w:sectPr>
       <w:pgSz w:w="11906" w:h="16838"/>
